--- a/my-notes-scala/summaries/3-polymorphism/Contravariance-PRINT-FOR-INTERVEW.docx
+++ b/my-notes-scala/summaries/3-polymorphism/Contravariance-PRINT-FOR-INTERVEW.docx
@@ -496,6 +496,125 @@
       </w:r>
       <w:bookmarkEnd w:id="2"/>
     </w:p>
+    <w:p>
+      <w:pPr>
+        <w:pStyle w:val="Normal"/>
+        <w:rPr/>
+      </w:pPr>
+      <w:r>
+        <w:rPr/>
+      </w:r>
+    </w:p>
+    <w:p>
+      <w:pPr>
+        <w:pStyle w:val="Normal"/>
+        <w:rPr/>
+      </w:pPr>
+      <w:r>
+        <w:rPr>
+          <w:b/>
+          <w:bCs/>
+          <w:u w:val="single"/>
+        </w:rPr>
+        <w:t>Summary</w:t>
+      </w:r>
+      <w:r>
+        <w:rPr/>
+        <w:t xml:space="preserve"> </w:t>
+      </w:r>
+    </w:p>
+    <w:p>
+      <w:pPr>
+        <w:pStyle w:val="Normal"/>
+        <w:rPr/>
+      </w:pPr>
+      <w:r>
+        <w:rPr/>
+        <w:drawing>
+          <wp:inline distT="0" distB="0" distL="114935" distR="114935">
+            <wp:extent cx="5928360" cy="2271395"/>
+            <wp:effectExtent l="0" t="0" r="0" b="0"/>
+            <wp:docPr id="2" name="picture" descr=""/>
+            <wp:cNvGraphicFramePr>
+              <a:graphicFrameLocks xmlns:a="http://schemas.openxmlformats.org/drawingml/2006/main" noChangeAspect="1"/>
+            </wp:cNvGraphicFramePr>
+            <a:graphic xmlns:a="http://schemas.openxmlformats.org/drawingml/2006/main">
+              <a:graphicData uri="http://schemas.openxmlformats.org/drawingml/2006/picture">
+                <pic:pic xmlns:pic="http://schemas.openxmlformats.org/drawingml/2006/picture">
+                  <pic:nvPicPr>
+                    <pic:cNvPr id="2" name="picture" descr=""/>
+                    <pic:cNvPicPr>
+                      <a:picLocks noChangeAspect="1" noChangeArrowheads="1"/>
+                    </pic:cNvPicPr>
+                  </pic:nvPicPr>
+                  <pic:blipFill>
+                    <a:blip r:embed="rId3"/>
+                    <a:stretch>
+                      <a:fillRect/>
+                    </a:stretch>
+                  </pic:blipFill>
+                  <pic:spPr bwMode="auto">
+                    <a:xfrm>
+                      <a:off x="0" y="0"/>
+                      <a:ext cx="5928360" cy="2271395"/>
+                    </a:xfrm>
+                    <a:prstGeom prst="rect">
+                      <a:avLst/>
+                    </a:prstGeom>
+                  </pic:spPr>
+                </pic:pic>
+              </a:graphicData>
+            </a:graphic>
+          </wp:inline>
+        </w:drawing>
+      </w:r>
+    </w:p>
+    <w:p>
+      <w:pPr>
+        <w:pStyle w:val="Normal"/>
+        <w:rPr/>
+      </w:pPr>
+      <w:r>
+        <w:rPr/>
+        <w:drawing>
+          <wp:inline distT="0" distB="0" distL="0" distR="0">
+            <wp:extent cx="5906135" cy="1167765"/>
+            <wp:effectExtent l="0" t="0" r="0" b="0"/>
+            <wp:docPr id="3" name="Image2" descr=""/>
+            <wp:cNvGraphicFramePr>
+              <a:graphicFrameLocks xmlns:a="http://schemas.openxmlformats.org/drawingml/2006/main" noChangeAspect="1"/>
+            </wp:cNvGraphicFramePr>
+            <a:graphic xmlns:a="http://schemas.openxmlformats.org/drawingml/2006/main">
+              <a:graphicData uri="http://schemas.openxmlformats.org/drawingml/2006/picture">
+                <pic:pic xmlns:pic="http://schemas.openxmlformats.org/drawingml/2006/picture">
+                  <pic:nvPicPr>
+                    <pic:cNvPr id="3" name="Image2" descr=""/>
+                    <pic:cNvPicPr>
+                      <a:picLocks noChangeAspect="1" noChangeArrowheads="1"/>
+                    </pic:cNvPicPr>
+                  </pic:nvPicPr>
+                  <pic:blipFill>
+                    <a:blip r:embed="rId4"/>
+                    <a:stretch>
+                      <a:fillRect/>
+                    </a:stretch>
+                  </pic:blipFill>
+                  <pic:spPr bwMode="auto">
+                    <a:xfrm>
+                      <a:off x="0" y="0"/>
+                      <a:ext cx="5906135" cy="1167765"/>
+                    </a:xfrm>
+                    <a:prstGeom prst="rect">
+                      <a:avLst/>
+                    </a:prstGeom>
+                  </pic:spPr>
+                </pic:pic>
+              </a:graphicData>
+            </a:graphic>
+          </wp:inline>
+        </w:drawing>
+      </w:r>
+    </w:p>
     <w:sectPr>
       <w:type w:val="nextPage"/>
       <w:pgSz w:w="11906" w:h="16838"/>
@@ -516,6 +635,7 @@
       <w:rPr>
         <w:rFonts w:ascii="Liberation Serif" w:hAnsi="Liberation Serif" w:eastAsia="Source Han Sans CN Regular" w:cs="Lohit Devanagari"/>
         <w:kern w:val="2"/>
+        <w:sz w:val="20"/>
         <w:szCs w:val="24"/>
         <w:lang w:val="en-GB" w:eastAsia="zh-CN" w:bidi="hi-IN"/>
       </w:rPr>
@@ -534,7 +654,7 @@
       <w:widowControl/>
       <w:shd w:val="clear" w:fill="auto"/>
       <w:suppressAutoHyphens w:val="true"/>
-      <w:overflowPunct w:val="false"/>
+      <w:overflowPunct w:val="true"/>
       <w:bidi w:val="0"/>
       <w:snapToGrid w:val="true"/>
       <w:spacing w:lineRule="auto" w:line="240"/>
@@ -640,7 +760,7 @@
       <w:widowControl/>
       <w:shd w:val="clear" w:fill="auto"/>
       <w:suppressAutoHyphens w:val="true"/>
-      <w:overflowPunct w:val="false"/>
+      <w:overflowPunct w:val="true"/>
       <w:bidi w:val="0"/>
       <w:snapToGrid w:val="true"/>
       <w:spacing w:lineRule="auto" w:line="240"/>
